--- a/Team-Plan-v1.docx
+++ b/Team-Plan-v1.docx
@@ -188,7 +188,7 @@
                     <pic:cNvPicPr/>
                   </pic:nvPicPr>
                   <pic:blipFill>
-                    <a:blip r:embed="rId7" cstate="print">
+                    <a:blip r:embed="rId8" cstate="print">
                       <a:extLst>
                         <a:ext uri="{28A0092B-C50C-407E-A947-70E740481C1C}">
                           <a14:useLocalDpi xmlns:a14="http://schemas.microsoft.com/office/drawing/2010/main" val="0"/>
@@ -256,14 +256,1412 @@
     <w:p/>
     <w:p/>
     <w:p/>
-    <w:p/>
-    <w:p/>
-    <w:p/>
-    <w:p/>
+    <w:p>
+      <w:pPr>
+        <w:rPr>
+          <w:b/>
+          <w:bCs/>
+          <w:sz w:val="28"/>
+          <w:szCs w:val="28"/>
+          <w:lang w:val="en-US"/>
+        </w:rPr>
+      </w:pPr>
+    </w:p>
+    <w:p>
+      <w:pPr>
+        <w:rPr>
+          <w:b/>
+          <w:bCs/>
+          <w:sz w:val="28"/>
+          <w:szCs w:val="28"/>
+          <w:lang w:val="en-US"/>
+        </w:rPr>
+      </w:pPr>
+      <w:r>
+        <w:rPr>
+          <w:b/>
+          <w:bCs/>
+          <w:sz w:val="28"/>
+          <w:szCs w:val="28"/>
+          <w:lang w:val="en-US"/>
+        </w:rPr>
+        <w:t>Scrumban</w:t>
+      </w:r>
+      <w:r>
+        <w:rPr>
+          <w:b/>
+          <w:bCs/>
+          <w:sz w:val="28"/>
+          <w:szCs w:val="28"/>
+          <w:lang w:val="en-US"/>
+        </w:rPr>
+        <w:t xml:space="preserve"> (Scrum + Kanban)</w:t>
+      </w:r>
+    </w:p>
+    <w:p>
+      <w:pPr>
+        <w:rPr>
+          <w:b/>
+          <w:bCs/>
+          <w:sz w:val="28"/>
+          <w:szCs w:val="28"/>
+          <w:lang w:val="en-US"/>
+        </w:rPr>
+      </w:pPr>
+    </w:p>
+    <w:p>
+      <w:r>
+        <w:t xml:space="preserve">Για την εκπόνηση του έργου συμφωνήθηκε με την ομάδα ότι θα χρησιμοποιηθεί ένας συνδυασμός των μεθόδων </w:t>
+      </w:r>
+      <w:r>
+        <w:rPr>
+          <w:lang w:val="en-US"/>
+        </w:rPr>
+        <w:t>Scrum</w:t>
+      </w:r>
+      <w:r>
+        <w:t xml:space="preserve"> </w:t>
+      </w:r>
+      <w:r>
+        <w:t xml:space="preserve">και </w:t>
+      </w:r>
+      <w:r>
+        <w:rPr>
+          <w:lang w:val="en-US"/>
+        </w:rPr>
+        <w:t>Kanban</w:t>
+      </w:r>
+      <w:r>
+        <w:t xml:space="preserve">, ο οποίος είναι ευρέως διαδεδομένος και αποκαλείται και ως </w:t>
+      </w:r>
+      <w:r>
+        <w:rPr>
+          <w:lang w:val="en-US"/>
+        </w:rPr>
+        <w:t>Scrumban</w:t>
+      </w:r>
+      <w:r>
+        <w:t>.</w:t>
+      </w:r>
+      <w:r>
+        <w:t xml:space="preserve"> Ο τρόπος αυτός συνδυάζει τα οφέλη και των 2 μεθόδων καθώς μέσω χρήσης των χαρακτηριστικών της </w:t>
+      </w:r>
+      <w:r>
+        <w:rPr>
+          <w:lang w:val="en-US"/>
+        </w:rPr>
+        <w:t>Kanban</w:t>
+      </w:r>
+      <w:r>
+        <w:t xml:space="preserve"> </w:t>
+      </w:r>
+      <w:r>
+        <w:t xml:space="preserve">οι προτεραιότητες και οι στόχοι του έργου είναι σαφείς και διασφαλίζουν μια ομαλή ροή εργασίας. </w:t>
+      </w:r>
+      <w:r>
+        <w:rPr>
+          <w:lang w:val="en-US"/>
+        </w:rPr>
+        <w:t>T</w:t>
+      </w:r>
+      <w:r>
+        <w:t xml:space="preserve">α </w:t>
+      </w:r>
+      <w:r>
+        <w:rPr>
+          <w:lang w:val="en-US"/>
+        </w:rPr>
+        <w:t>Sprints</w:t>
+      </w:r>
+      <w:r>
+        <w:t xml:space="preserve"> </w:t>
+      </w:r>
+      <w:r>
+        <w:t xml:space="preserve">τα οποία ορίσαμε είναι σταθερού μεγέθους και έχουν διάρκεια μιας </w:t>
+      </w:r>
+      <w:r>
+        <w:t xml:space="preserve">εβδομάδας. </w:t>
+      </w:r>
+    </w:p>
+    <w:p/>
+    <w:p>
+      <w:r>
+        <w:t xml:space="preserve">Κάθε </w:t>
+      </w:r>
+      <w:r>
+        <w:rPr>
+          <w:lang w:val="en-US"/>
+        </w:rPr>
+        <w:t>Sprint</w:t>
+      </w:r>
+      <w:r>
+        <w:t xml:space="preserve"> </w:t>
+      </w:r>
+      <w:r>
+        <w:t>ξεκινούσε</w:t>
+      </w:r>
+      <w:r>
+        <w:t xml:space="preserve"> </w:t>
+      </w:r>
+      <w:r>
+        <w:t xml:space="preserve">με το </w:t>
+      </w:r>
+      <w:r>
+        <w:rPr>
+          <w:lang w:val="en-US"/>
+        </w:rPr>
+        <w:t>Sprint</w:t>
+      </w:r>
+      <w:r>
+        <w:t xml:space="preserve"> </w:t>
+      </w:r>
+      <w:r>
+        <w:rPr>
+          <w:lang w:val="en-US"/>
+        </w:rPr>
+        <w:t>Planning</w:t>
+      </w:r>
+      <w:r>
+        <w:t xml:space="preserve"> </w:t>
+      </w:r>
+      <w:r>
+        <w:t>κατά το οποίο εξετάζαμε</w:t>
+      </w:r>
+      <w:r>
+        <w:t xml:space="preserve"> τον πίνακα </w:t>
+      </w:r>
+      <w:r>
+        <w:rPr>
+          <w:lang w:val="en-US"/>
+        </w:rPr>
+        <w:t>Kanban</w:t>
+      </w:r>
+      <w:r>
+        <w:t xml:space="preserve">, </w:t>
+      </w:r>
+      <w:r>
+        <w:t xml:space="preserve">προς αξιολόγηση του </w:t>
+      </w:r>
+      <w:r>
+        <w:t xml:space="preserve">τι επιτεύχθηκε την προηγούμενη εβδομάδα και </w:t>
+      </w:r>
+      <w:r>
+        <w:t xml:space="preserve">ποιες θα είναι </w:t>
+      </w:r>
+      <w:r>
+        <w:t>προτεραιότητες για την επόμενη</w:t>
+      </w:r>
+      <w:r>
+        <w:t>. Με αυτή τη</w:t>
+      </w:r>
+      <w:r>
+        <w:t xml:space="preserve"> διαδικασία γινόταν επιλογή Διεργασιών από το </w:t>
+      </w:r>
+      <w:r>
+        <w:rPr>
+          <w:lang w:val="en-US"/>
+        </w:rPr>
+        <w:t>Backlog</w:t>
+      </w:r>
+      <w:r>
+        <w:t xml:space="preserve"> </w:t>
+      </w:r>
+      <w:r>
+        <w:t xml:space="preserve">με βάση το </w:t>
+      </w:r>
+      <w:r>
+        <w:rPr>
+          <w:lang w:val="en-US"/>
+        </w:rPr>
+        <w:t>P</w:t>
+      </w:r>
+      <w:r>
+        <w:rPr>
+          <w:lang w:val="en-US"/>
+        </w:rPr>
+        <w:t>riority</w:t>
+      </w:r>
+      <w:r>
+        <w:t xml:space="preserve"> </w:t>
+      </w:r>
+      <w:r>
+        <w:t>της διεργασία</w:t>
+      </w:r>
+      <w:r>
+        <w:t xml:space="preserve">ς και την χωρητικότητα των διεργασιών στην στήλη </w:t>
+      </w:r>
+      <w:r>
+        <w:rPr>
+          <w:lang w:val="en-US"/>
+        </w:rPr>
+        <w:t>In</w:t>
+      </w:r>
+      <w:r>
+        <w:t xml:space="preserve"> </w:t>
+      </w:r>
+      <w:r>
+        <w:rPr>
+          <w:lang w:val="en-US"/>
+        </w:rPr>
+        <w:t>Progress</w:t>
+      </w:r>
+      <w:r>
+        <w:t xml:space="preserve"> </w:t>
+      </w:r>
+      <w:r>
+        <w:t xml:space="preserve">και Το </w:t>
+      </w:r>
+      <w:r>
+        <w:rPr>
+          <w:lang w:val="en-US"/>
+        </w:rPr>
+        <w:t>Do</w:t>
+      </w:r>
+      <w:r>
+        <w:t xml:space="preserve">. </w:t>
+      </w:r>
+    </w:p>
+    <w:p/>
+    <w:p>
+      <w:r>
+        <w:rPr>
+          <w:lang w:val="en-US"/>
+        </w:rPr>
+        <w:t>O</w:t>
+      </w:r>
+      <w:r>
+        <w:t xml:space="preserve"> </w:t>
+      </w:r>
+      <w:r>
+        <w:rPr>
+          <w:lang w:val="en-US"/>
+        </w:rPr>
+        <w:t>Product</w:t>
+      </w:r>
+      <w:r>
+        <w:t xml:space="preserve"> </w:t>
+      </w:r>
+      <w:r>
+        <w:rPr>
+          <w:lang w:val="en-US"/>
+        </w:rPr>
+        <w:t>Owner</w:t>
+      </w:r>
+      <w:r>
+        <w:t xml:space="preserve"> </w:t>
+      </w:r>
+      <w:r>
+        <w:t xml:space="preserve">της ομάδας ήταν ο  υπεύθυνος για την διαχείριση του </w:t>
+      </w:r>
+      <w:r>
+        <w:rPr>
+          <w:lang w:val="en-US"/>
+        </w:rPr>
+        <w:t>backlog</w:t>
+      </w:r>
+      <w:r>
+        <w:t xml:space="preserve"> </w:t>
+      </w:r>
+      <w:r>
+        <w:t xml:space="preserve">καθώς και για την ιεράρχηση των Διεργασιών και την οριοθέτηση της προτεραιότητας αυτών στον πίνακα </w:t>
+      </w:r>
+      <w:r>
+        <w:rPr>
+          <w:lang w:val="en-US"/>
+        </w:rPr>
+        <w:t>Kanban</w:t>
+      </w:r>
+      <w:r>
+        <w:t>.</w:t>
+      </w:r>
+      <w:r>
+        <w:t xml:space="preserve"> </w:t>
+      </w:r>
+      <w:r>
+        <w:t xml:space="preserve">Επιπλέον ο </w:t>
+      </w:r>
+      <w:r>
+        <w:rPr>
+          <w:lang w:val="en-US"/>
+        </w:rPr>
+        <w:t>Scrum</w:t>
+      </w:r>
+      <w:r>
+        <w:t xml:space="preserve"> </w:t>
+      </w:r>
+      <w:r>
+        <w:rPr>
+          <w:lang w:val="en-US"/>
+        </w:rPr>
+        <w:t>Master</w:t>
+      </w:r>
+      <w:r>
+        <w:t xml:space="preserve"> </w:t>
+      </w:r>
+      <w:r>
+        <w:t xml:space="preserve">της ομάδας ήταν ο συντονιστής της Ροής Εργασίας και είχε την επίβλεψη των </w:t>
+      </w:r>
+      <w:r>
+        <w:rPr>
+          <w:lang w:val="en-US"/>
+        </w:rPr>
+        <w:t>WIP</w:t>
+      </w:r>
+      <w:r>
+        <w:t xml:space="preserve"> </w:t>
+      </w:r>
+      <w:r>
+        <w:t xml:space="preserve">διεργασιών </w:t>
+      </w:r>
+      <w:r>
+        <w:t>(</w:t>
+      </w:r>
+      <w:r>
+        <w:rPr>
+          <w:lang w:val="en-US"/>
+        </w:rPr>
+        <w:t>Work</w:t>
+      </w:r>
+      <w:r>
+        <w:t xml:space="preserve"> </w:t>
+      </w:r>
+      <w:r>
+        <w:rPr>
+          <w:lang w:val="en-US"/>
+        </w:rPr>
+        <w:t>in</w:t>
+      </w:r>
+      <w:r>
+        <w:t xml:space="preserve"> </w:t>
+      </w:r>
+      <w:r>
+        <w:rPr>
+          <w:lang w:val="en-US"/>
+        </w:rPr>
+        <w:t>Progress</w:t>
+      </w:r>
+      <w:r>
+        <w:t xml:space="preserve">) </w:t>
+      </w:r>
+      <w:r>
+        <w:t>και την τήρηση των χρονικών ορίων, προτείνοντας σε περιπτώσεις αργοπορίας λύσεις βελτίωσης.</w:t>
+      </w:r>
+      <w:r>
+        <w:t xml:space="preserve"> </w:t>
+      </w:r>
+      <w:r>
+        <w:t xml:space="preserve">Τα </w:t>
+      </w:r>
+      <w:r>
+        <w:t xml:space="preserve">Μέλη της ομάδας ήταν υπεύθυνα για την μεταφορά των εργασιών από την στήλη </w:t>
+      </w:r>
+      <w:r>
+        <w:rPr>
+          <w:lang w:val="en-US"/>
+        </w:rPr>
+        <w:t>To</w:t>
+      </w:r>
+      <w:r>
+        <w:t xml:space="preserve"> </w:t>
+      </w:r>
+      <w:r>
+        <w:rPr>
+          <w:lang w:val="en-US"/>
+        </w:rPr>
+        <w:t>Do</w:t>
+      </w:r>
+      <w:r>
+        <w:t xml:space="preserve"> στο </w:t>
+      </w:r>
+      <w:r>
+        <w:rPr>
+          <w:lang w:val="en-US"/>
+        </w:rPr>
+        <w:t>In</w:t>
+      </w:r>
+      <w:r>
+        <w:t xml:space="preserve"> </w:t>
+      </w:r>
+      <w:r>
+        <w:rPr>
+          <w:lang w:val="en-US"/>
+        </w:rPr>
+        <w:t>Progress</w:t>
+      </w:r>
+      <w:r>
+        <w:t xml:space="preserve"> </w:t>
+      </w:r>
+      <w:r>
+        <w:t xml:space="preserve">έτσι ώστε να οργανώνουν </w:t>
+      </w:r>
+      <w:r>
+        <w:t>δυναμικά</w:t>
+      </w:r>
+      <w:r>
+        <w:t xml:space="preserve"> την ροή του έργου.</w:t>
+      </w:r>
+    </w:p>
+    <w:p/>
+    <w:p>
+      <w:pPr>
+        <w:rPr>
+          <w:lang w:val="en-US"/>
+        </w:rPr>
+      </w:pPr>
+      <w:r>
+        <w:t xml:space="preserve">Ο </w:t>
+      </w:r>
+      <w:r>
+        <w:rPr>
+          <w:lang w:val="en-US"/>
+        </w:rPr>
+        <w:t>Quality</w:t>
+      </w:r>
+      <w:r>
+        <w:t xml:space="preserve"> </w:t>
+      </w:r>
+      <w:r>
+        <w:rPr>
+          <w:lang w:val="en-US"/>
+        </w:rPr>
+        <w:t>Manager</w:t>
+      </w:r>
+      <w:r>
+        <w:t xml:space="preserve"> </w:t>
+      </w:r>
+      <w:r>
+        <w:t xml:space="preserve">συνεργάστηκε με τον </w:t>
+      </w:r>
+      <w:r>
+        <w:rPr>
+          <w:lang w:val="en-US"/>
+        </w:rPr>
+        <w:t>Product</w:t>
+      </w:r>
+      <w:r>
+        <w:t xml:space="preserve"> </w:t>
+      </w:r>
+      <w:r>
+        <w:rPr>
+          <w:lang w:val="en-US"/>
+        </w:rPr>
+        <w:t>Owner</w:t>
+      </w:r>
+      <w:r>
+        <w:t xml:space="preserve"> </w:t>
+      </w:r>
+      <w:r>
+        <w:t xml:space="preserve">και τον </w:t>
+      </w:r>
+      <w:r>
+        <w:rPr>
+          <w:lang w:val="en-US"/>
+        </w:rPr>
+        <w:t>Scrum</w:t>
+      </w:r>
+      <w:r>
+        <w:t xml:space="preserve"> </w:t>
+      </w:r>
+      <w:r>
+        <w:rPr>
+          <w:lang w:val="en-US"/>
+        </w:rPr>
+        <w:t>Master</w:t>
+      </w:r>
+      <w:r>
+        <w:t xml:space="preserve"> </w:t>
+      </w:r>
+      <w:r>
+        <w:t xml:space="preserve">για την διαχείριση </w:t>
+      </w:r>
+      <w:r>
+        <w:t>του ορίου διεργασιών</w:t>
+      </w:r>
+      <w:r>
+        <w:t xml:space="preserve"> </w:t>
+      </w:r>
+      <w:r>
+        <w:t>στο</w:t>
+      </w:r>
+      <w:r>
+        <w:t xml:space="preserve"> </w:t>
+      </w:r>
+      <w:r>
+        <w:rPr>
+          <w:lang w:val="en-US"/>
+        </w:rPr>
+        <w:t>Work</w:t>
+      </w:r>
+      <w:r>
+        <w:t xml:space="preserve"> In Progress (WIP) </w:t>
+      </w:r>
+      <w:r>
+        <w:t>και την διασφάλιση της ποιότητας των εγγραφών για το 1</w:t>
+      </w:r>
+      <w:r>
+        <w:rPr>
+          <w:vertAlign w:val="superscript"/>
+        </w:rPr>
+        <w:t>Ο</w:t>
+      </w:r>
+      <w:r>
+        <w:t xml:space="preserve"> Παραδοτέο. </w:t>
+      </w:r>
+    </w:p>
+    <w:p/>
+    <w:p>
+      <w:r>
+        <w:t xml:space="preserve">Τέλος επικράτησε η λογική του </w:t>
+      </w:r>
+      <w:r>
+        <w:rPr>
+          <w:lang w:val="en-US"/>
+        </w:rPr>
+        <w:t>Daily</w:t>
+      </w:r>
+      <w:r>
+        <w:t xml:space="preserve"> </w:t>
+      </w:r>
+      <w:r>
+        <w:rPr>
+          <w:lang w:val="en-US"/>
+        </w:rPr>
+        <w:t>Stand</w:t>
+      </w:r>
+      <w:r>
+        <w:t>-</w:t>
+      </w:r>
+      <w:r>
+        <w:rPr>
+          <w:lang w:val="en-US"/>
+        </w:rPr>
+        <w:t>up</w:t>
+      </w:r>
+      <w:r>
+        <w:t xml:space="preserve"> </w:t>
+      </w:r>
+      <w:r>
+        <w:t xml:space="preserve">με καθημερινά σύντομα </w:t>
+      </w:r>
+      <w:r>
+        <w:rPr>
+          <w:lang w:val="en-US"/>
+        </w:rPr>
+        <w:t>calls</w:t>
+      </w:r>
+      <w:r>
+        <w:t xml:space="preserve"> </w:t>
+      </w:r>
+      <w:r>
+        <w:t xml:space="preserve">στην αρχή κάθε ημέρας για την συζήτηση πιθανών δυσκολιών που εντοπίστηκαν καθώς και διεργασιών που ολοκληρώθηκαν. Λόγω αυτής της μεθόδου όλα τα μέλη της ομάδας </w:t>
+      </w:r>
+      <w:r>
+        <w:rPr>
+          <w:lang w:val="en-US"/>
+        </w:rPr>
+        <w:t>Product</w:t>
+      </w:r>
+      <w:r>
+        <w:t xml:space="preserve"> </w:t>
+      </w:r>
+      <w:r>
+        <w:rPr>
+          <w:lang w:val="en-US"/>
+        </w:rPr>
+        <w:t>Owner</w:t>
+      </w:r>
+      <w:r>
+        <w:t xml:space="preserve">, </w:t>
+      </w:r>
+      <w:r>
+        <w:rPr>
+          <w:lang w:val="en-US"/>
+        </w:rPr>
+        <w:t>Scrum</w:t>
+      </w:r>
+      <w:r>
+        <w:t xml:space="preserve"> </w:t>
+      </w:r>
+      <w:r>
+        <w:rPr>
+          <w:lang w:val="en-US"/>
+        </w:rPr>
+        <w:t>Master</w:t>
+      </w:r>
+      <w:r>
+        <w:t xml:space="preserve"> </w:t>
+      </w:r>
+      <w:r>
+        <w:t xml:space="preserve">και μέλη εξετάζαμε από κοινού τον </w:t>
+      </w:r>
+      <w:r>
+        <w:rPr>
+          <w:lang w:val="en-US"/>
+        </w:rPr>
+        <w:t>Kanban</w:t>
+      </w:r>
+      <w:r>
+        <w:t xml:space="preserve"> </w:t>
+      </w:r>
+      <w:r>
+        <w:t>πίνακα</w:t>
+      </w:r>
+      <w:r>
+        <w:t xml:space="preserve">, </w:t>
+      </w:r>
+      <w:r>
+        <w:t xml:space="preserve">έτσι </w:t>
+      </w:r>
+      <w:r>
+        <w:t xml:space="preserve">ώστε </w:t>
+      </w:r>
+      <w:r>
+        <w:t>όλοι να ήμαστε απολύτως συντονισμένοι.</w:t>
+      </w:r>
+      <w:r>
+        <w:t xml:space="preserve"> </w:t>
+      </w:r>
+      <w:r>
+        <w:t xml:space="preserve">Ο </w:t>
+      </w:r>
+      <w:r>
+        <w:rPr>
+          <w:lang w:val="en-US"/>
+        </w:rPr>
+        <w:t>Quality</w:t>
+      </w:r>
+      <w:r>
+        <w:t xml:space="preserve"> </w:t>
+      </w:r>
+      <w:r>
+        <w:rPr>
+          <w:lang w:val="en-US"/>
+        </w:rPr>
+        <w:t>Manager</w:t>
+      </w:r>
+      <w:r>
+        <w:t xml:space="preserve"> </w:t>
+      </w:r>
+      <w:r>
+        <w:t xml:space="preserve">στα </w:t>
+      </w:r>
+      <w:r>
+        <w:rPr>
+          <w:lang w:val="en-US"/>
+        </w:rPr>
+        <w:t>Stand</w:t>
+      </w:r>
+      <w:r>
+        <w:t>-</w:t>
+      </w:r>
+      <w:r>
+        <w:rPr>
+          <w:lang w:val="en-US"/>
+        </w:rPr>
+        <w:t>ups</w:t>
+      </w:r>
+      <w:r>
+        <w:t xml:space="preserve"> είχε την αρμοδιότητα να δίνει κατευθύνσεις και συμβουλές για την βελτιστοποίηση των εγγράφων και της συνολικής εικόνας του έργου.</w:t>
+      </w:r>
+    </w:p>
+    <w:p>
+      <w:pPr>
+        <w:rPr>
+          <w:b/>
+          <w:bCs/>
+          <w:sz w:val="28"/>
+          <w:szCs w:val="28"/>
+        </w:rPr>
+      </w:pPr>
+    </w:p>
+    <w:p>
+      <w:pPr>
+        <w:rPr>
+          <w:b/>
+          <w:bCs/>
+          <w:sz w:val="28"/>
+          <w:szCs w:val="28"/>
+        </w:rPr>
+      </w:pPr>
+    </w:p>
+    <w:p>
+      <w:pPr>
+        <w:jc w:val="center"/>
+        <w:rPr>
+          <w:b/>
+          <w:bCs/>
+          <w:sz w:val="28"/>
+          <w:szCs w:val="28"/>
+        </w:rPr>
+      </w:pPr>
+    </w:p>
+    <w:p>
+      <w:pPr>
+        <w:jc w:val="center"/>
+        <w:rPr>
+          <w:b/>
+          <w:bCs/>
+          <w:sz w:val="28"/>
+          <w:szCs w:val="28"/>
+        </w:rPr>
+      </w:pPr>
+    </w:p>
+    <w:p/>
+    <w:p>
+      <w:pPr>
+        <w:jc w:val="center"/>
+        <w:rPr>
+          <w:b/>
+          <w:bCs/>
+          <w:sz w:val="28"/>
+          <w:szCs w:val="28"/>
+        </w:rPr>
+      </w:pPr>
+    </w:p>
+    <w:p>
+      <w:pPr>
+        <w:jc w:val="center"/>
+        <w:rPr>
+          <w:b/>
+          <w:bCs/>
+          <w:sz w:val="28"/>
+          <w:szCs w:val="28"/>
+        </w:rPr>
+      </w:pPr>
+    </w:p>
+    <w:p>
+      <w:pPr>
+        <w:jc w:val="center"/>
+        <w:rPr>
+          <w:b/>
+          <w:bCs/>
+          <w:sz w:val="28"/>
+          <w:szCs w:val="28"/>
+        </w:rPr>
+      </w:pPr>
+      <w:r>
+        <w:rPr>
+          <w:b/>
+          <w:bCs/>
+          <w:sz w:val="28"/>
+          <w:szCs w:val="28"/>
+        </w:rPr>
+        <w:t>Εργαλεία</w:t>
+      </w:r>
+    </w:p>
+    <w:p/>
+    <w:p>
+      <w:pPr>
+        <w:jc w:val="center"/>
+      </w:pPr>
+      <w:r>
+        <w:t xml:space="preserve">Τα εργαλεία τα οποία χρησιμοποιήθηκαν με σκοπό την υλοποίηση των </w:t>
+      </w:r>
+      <w:r>
+        <w:rPr>
+          <w:lang w:val="en-US"/>
+        </w:rPr>
+        <w:t>Gantt</w:t>
+      </w:r>
+      <w:r>
+        <w:t xml:space="preserve"> </w:t>
+      </w:r>
+      <w:r>
+        <w:t xml:space="preserve">και </w:t>
+      </w:r>
+      <w:r>
+        <w:rPr>
+          <w:lang w:val="en-US"/>
+        </w:rPr>
+        <w:t>Pert</w:t>
+      </w:r>
+      <w:r>
+        <w:t xml:space="preserve"> </w:t>
+      </w:r>
+      <w:r>
+        <w:t xml:space="preserve">διαγραμμάτων ήταν το </w:t>
+      </w:r>
+      <w:r>
+        <w:rPr>
+          <w:lang w:val="en-US"/>
+        </w:rPr>
+        <w:t>Visual</w:t>
+      </w:r>
+      <w:r>
+        <w:t xml:space="preserve"> </w:t>
+      </w:r>
+      <w:r>
+        <w:rPr>
+          <w:lang w:val="en-US"/>
+        </w:rPr>
+        <w:t>Paradigm</w:t>
+      </w:r>
+      <w:r>
+        <w:t xml:space="preserve"> </w:t>
+      </w:r>
+      <w:r>
+        <w:t xml:space="preserve">ενώ για το </w:t>
+      </w:r>
+      <w:r>
+        <w:rPr>
+          <w:lang w:val="en-US"/>
+        </w:rPr>
+        <w:t>Kanban</w:t>
+      </w:r>
+      <w:r>
+        <w:t xml:space="preserve"> </w:t>
+      </w:r>
+      <w:r>
+        <w:rPr>
+          <w:lang w:val="en-US"/>
+        </w:rPr>
+        <w:t>board</w:t>
+      </w:r>
+      <w:r>
+        <w:t xml:space="preserve"> χρησιμοποιήθηκε το </w:t>
+      </w:r>
+      <w:r>
+        <w:rPr>
+          <w:lang w:val="en-US"/>
+        </w:rPr>
+        <w:t>Template</w:t>
+      </w:r>
+      <w:r>
+        <w:t xml:space="preserve"> </w:t>
+      </w:r>
+      <w:r>
+        <w:rPr>
+          <w:lang w:val="en-US"/>
+        </w:rPr>
+        <w:t>Kanban</w:t>
+      </w:r>
+      <w:r>
+        <w:t xml:space="preserve"> </w:t>
+      </w:r>
+      <w:r>
+        <w:t xml:space="preserve">από το </w:t>
+      </w:r>
+      <w:r>
+        <w:rPr>
+          <w:lang w:val="en-US"/>
+        </w:rPr>
+        <w:t>online</w:t>
+      </w:r>
+      <w:r>
+        <w:t xml:space="preserve"> </w:t>
+      </w:r>
+      <w:r>
+        <w:rPr>
+          <w:lang w:val="en-US"/>
+        </w:rPr>
+        <w:t>tool</w:t>
+      </w:r>
+      <w:r>
+        <w:t xml:space="preserve"> </w:t>
+      </w:r>
+      <w:r>
+        <w:t xml:space="preserve">της </w:t>
+      </w:r>
+      <w:r>
+        <w:rPr>
+          <w:lang w:val="en-US"/>
+        </w:rPr>
+        <w:t>Trello</w:t>
+      </w:r>
+      <w:r>
+        <w:t xml:space="preserve">. </w:t>
+      </w:r>
+      <w:r>
+        <w:rPr>
+          <w:lang w:val="en-US"/>
+        </w:rPr>
+        <w:t>T</w:t>
+      </w:r>
+      <w:r>
+        <w:t xml:space="preserve">α </w:t>
+      </w:r>
+      <w:r>
+        <w:rPr>
+          <w:lang w:val="en-US"/>
+        </w:rPr>
+        <w:t>Mockups</w:t>
+      </w:r>
+      <w:r>
+        <w:t xml:space="preserve"> </w:t>
+      </w:r>
+      <w:r>
+        <w:t xml:space="preserve">τα οποία περιέχουν τις βασικές οθόνες του </w:t>
+      </w:r>
+      <w:r>
+        <w:rPr>
+          <w:lang w:val="en-US"/>
+        </w:rPr>
+        <w:t>app</w:t>
+      </w:r>
+      <w:r>
+        <w:t xml:space="preserve"> </w:t>
+      </w:r>
+      <w:r>
+        <w:t xml:space="preserve">της </w:t>
+      </w:r>
+      <w:r>
+        <w:rPr>
+          <w:lang w:val="en-US"/>
+        </w:rPr>
+        <w:t>Leasing</w:t>
+      </w:r>
+      <w:r>
+        <w:t xml:space="preserve"> </w:t>
+      </w:r>
+      <w:r>
+        <w:rPr>
+          <w:lang w:val="en-US"/>
+        </w:rPr>
+        <w:t>Company</w:t>
+      </w:r>
+      <w:r>
+        <w:t xml:space="preserve"> </w:t>
+      </w:r>
+      <w:r>
+        <w:t xml:space="preserve">δημιουργήθηκαν μέσω του προγράμματος </w:t>
+      </w:r>
+      <w:r>
+        <w:rPr>
+          <w:lang w:val="en-US"/>
+        </w:rPr>
+        <w:t>Figma</w:t>
+      </w:r>
+      <w:r>
+        <w:t xml:space="preserve">, ενώ για τα </w:t>
+      </w:r>
+      <w:r>
+        <w:rPr>
+          <w:lang w:val="en-US"/>
+        </w:rPr>
+        <w:t>icons</w:t>
+      </w:r>
+      <w:r>
+        <w:t xml:space="preserve"> </w:t>
+      </w:r>
+      <w:r>
+        <w:t xml:space="preserve">των οθονών χρησιμοποιήθηκε το </w:t>
+      </w:r>
+      <w:r>
+        <w:rPr>
+          <w:lang w:val="en-US"/>
+        </w:rPr>
+        <w:t>SF</w:t>
+      </w:r>
+      <w:r>
+        <w:t xml:space="preserve"> </w:t>
+      </w:r>
+      <w:r>
+        <w:rPr>
+          <w:lang w:val="en-US"/>
+        </w:rPr>
+        <w:t>Symbols</w:t>
+      </w:r>
+      <w:r>
+        <w:t xml:space="preserve"> </w:t>
+      </w:r>
+      <w:r>
+        <w:t xml:space="preserve">της </w:t>
+      </w:r>
+      <w:r>
+        <w:rPr>
+          <w:lang w:val="en-US"/>
+        </w:rPr>
+        <w:t>Apple</w:t>
+      </w:r>
+      <w:r>
+        <w:t xml:space="preserve">. </w:t>
+      </w:r>
+      <w:r>
+        <w:t xml:space="preserve">Για την εκπόνηση του κώδικα θα χρησιμοποιηθεί η γλώσσα </w:t>
+      </w:r>
+      <w:r>
+        <w:rPr>
+          <w:lang w:val="en-US"/>
+        </w:rPr>
+        <w:t>Java</w:t>
+      </w:r>
+      <w:r>
+        <w:t xml:space="preserve"> </w:t>
+      </w:r>
+      <w:r>
+        <w:t xml:space="preserve">η οποία είναι πολύ χρήσιμη στην ανάπτυξη κώδικα ως μια αντικειμενοστραφής γλώσσα. Τα αρχεία μεταξύ της ομάδας ήταν διαθέσιμα μέσω της πλατφόρμας του </w:t>
+      </w:r>
+      <w:r>
+        <w:rPr>
+          <w:lang w:val="en-US"/>
+        </w:rPr>
+        <w:t>GitHub</w:t>
+      </w:r>
+      <w:r>
+        <w:t xml:space="preserve">, ενώ για </w:t>
+      </w:r>
+      <w:r>
+        <w:rPr>
+          <w:lang w:val="en-US"/>
+        </w:rPr>
+        <w:t>editor</w:t>
+      </w:r>
+      <w:r>
+        <w:t xml:space="preserve"> </w:t>
+      </w:r>
+      <w:r>
+        <w:t xml:space="preserve">χρησιμοποιήθηκε το </w:t>
+      </w:r>
+      <w:r>
+        <w:rPr>
+          <w:lang w:val="en-US"/>
+        </w:rPr>
+        <w:t>Microsoft</w:t>
+      </w:r>
+      <w:r>
+        <w:t xml:space="preserve"> </w:t>
+      </w:r>
+      <w:r>
+        <w:rPr>
+          <w:lang w:val="en-US"/>
+        </w:rPr>
+        <w:t>Word</w:t>
+      </w:r>
+      <w:r>
+        <w:t>.</w:t>
+      </w:r>
+    </w:p>
+    <w:p/>
+    <w:p/>
+    <w:p/>
+    <w:p/>
+    <w:p>
+      <w:pPr>
+        <w:jc w:val="center"/>
+        <w:rPr>
+          <w:b/>
+          <w:bCs/>
+          <w:sz w:val="28"/>
+          <w:szCs w:val="28"/>
+        </w:rPr>
+      </w:pPr>
+      <w:r>
+        <w:rPr>
+          <w:b/>
+          <w:bCs/>
+          <w:sz w:val="28"/>
+          <w:szCs w:val="28"/>
+        </w:rPr>
+        <w:t>Πηγές &amp; Βιβλιογραφία</w:t>
+      </w:r>
+    </w:p>
+    <w:p>
+      <w:pPr>
+        <w:jc w:val="center"/>
+        <w:rPr>
+          <w:b/>
+          <w:bCs/>
+          <w:sz w:val="28"/>
+          <w:szCs w:val="28"/>
+        </w:rPr>
+      </w:pPr>
+    </w:p>
+    <w:p>
+      <w:pPr>
+        <w:jc w:val="center"/>
+        <w:rPr>
+          <w:b/>
+          <w:bCs/>
+          <w:sz w:val="28"/>
+          <w:szCs w:val="28"/>
+        </w:rPr>
+      </w:pPr>
+    </w:p>
+    <w:p>
+      <w:pPr>
+        <w:jc w:val="center"/>
+      </w:pPr>
+      <w:r>
+        <w:t xml:space="preserve">Για την </w:t>
+      </w:r>
+      <w:r>
+        <w:t xml:space="preserve">εκμάθηση της </w:t>
+      </w:r>
+      <w:r>
+        <w:rPr>
+          <w:lang w:val="en-US"/>
+        </w:rPr>
+        <w:t>Scrumban</w:t>
+      </w:r>
+      <w:r>
+        <w:t xml:space="preserve"> </w:t>
+      </w:r>
+      <w:r>
+        <w:t>μεθόδου που ακολουθήθηκε χρησιμοποιήθηκαν οι παρακάτω πηγές:</w:t>
+      </w:r>
+    </w:p>
+    <w:p/>
+    <w:p>
+      <w:pPr>
+        <w:pStyle w:val="a7"/>
+        <w:numPr>
+          <w:ilvl w:val="0"/>
+          <w:numId w:val="1"/>
+        </w:numPr>
+        <w:jc w:val="center"/>
+        <w:rPr>
+          <w:lang w:val="en-US"/>
+        </w:rPr>
+      </w:pPr>
+      <w:hyperlink r:id="rId9" w:anchor=":~:text=Agile%20project%20management.-,What%20is%20Scrumban%3F,work%2Din%2Dprogress%20limitations." w:history="1">
+        <w:r>
+          <w:rPr>
+            <w:rStyle w:val="-"/>
+            <w:lang w:val="en-US"/>
+          </w:rPr>
+          <w:t>Scrumban: Mastering Two Agile Methodologies | Atlassian</w:t>
+        </w:r>
+      </w:hyperlink>
+    </w:p>
+    <w:p>
+      <w:pPr>
+        <w:pStyle w:val="a7"/>
+        <w:jc w:val="center"/>
+        <w:rPr>
+          <w:lang w:val="en-US"/>
+        </w:rPr>
+      </w:pPr>
+    </w:p>
+    <w:p>
+      <w:pPr>
+        <w:pStyle w:val="a7"/>
+        <w:numPr>
+          <w:ilvl w:val="0"/>
+          <w:numId w:val="1"/>
+        </w:numPr>
+        <w:jc w:val="center"/>
+        <w:rPr>
+          <w:lang w:val="en-US"/>
+        </w:rPr>
+      </w:pPr>
+      <w:hyperlink r:id="rId10" w:history="1">
+        <w:r>
+          <w:rPr>
+            <w:rStyle w:val="-"/>
+            <w:lang w:val="en-US"/>
+          </w:rPr>
+          <w:t xml:space="preserve">Work From Any Device, In Any Browser, </w:t>
+        </w:r>
+        <w:proofErr w:type="gramStart"/>
+        <w:r>
+          <w:rPr>
+            <w:rStyle w:val="-"/>
+            <w:lang w:val="en-US"/>
+          </w:rPr>
+          <w:t>Anywhere</w:t>
+        </w:r>
+        <w:proofErr w:type="gramEnd"/>
+        <w:r>
+          <w:rPr>
+            <w:rStyle w:val="-"/>
+            <w:lang w:val="en-US"/>
+          </w:rPr>
+          <w:t xml:space="preserve"> | Trello</w:t>
+        </w:r>
+      </w:hyperlink>
+    </w:p>
+    <w:p>
+      <w:pPr>
+        <w:pStyle w:val="a7"/>
+        <w:rPr>
+          <w:lang w:val="en-US"/>
+        </w:rPr>
+      </w:pPr>
+    </w:p>
+    <w:p>
+      <w:pPr>
+        <w:pStyle w:val="a7"/>
+        <w:numPr>
+          <w:ilvl w:val="0"/>
+          <w:numId w:val="1"/>
+        </w:numPr>
+        <w:jc w:val="center"/>
+        <w:rPr>
+          <w:lang w:val="en-US"/>
+        </w:rPr>
+      </w:pPr>
+      <w:hyperlink r:id="rId11" w:history="1">
+        <w:proofErr w:type="spellStart"/>
+        <w:r>
+          <w:rPr>
+            <w:rStyle w:val="-"/>
+          </w:rPr>
+          <w:t>What</w:t>
+        </w:r>
+        <w:proofErr w:type="spellEnd"/>
+        <w:r>
+          <w:rPr>
+            <w:rStyle w:val="-"/>
+          </w:rPr>
+          <w:t xml:space="preserve"> </w:t>
+        </w:r>
+        <w:proofErr w:type="spellStart"/>
+        <w:r>
+          <w:rPr>
+            <w:rStyle w:val="-"/>
+          </w:rPr>
+          <w:t>is</w:t>
+        </w:r>
+        <w:proofErr w:type="spellEnd"/>
+        <w:r>
+          <w:rPr>
+            <w:rStyle w:val="-"/>
+          </w:rPr>
+          <w:t xml:space="preserve"> </w:t>
+        </w:r>
+        <w:proofErr w:type="spellStart"/>
+        <w:r>
+          <w:rPr>
+            <w:rStyle w:val="-"/>
+          </w:rPr>
+          <w:t>Scrum</w:t>
+        </w:r>
+        <w:proofErr w:type="spellEnd"/>
+        <w:r>
+          <w:rPr>
+            <w:rStyle w:val="-"/>
+          </w:rPr>
+          <w:t>? | Scrum.org</w:t>
+        </w:r>
+      </w:hyperlink>
+    </w:p>
+    <w:p>
+      <w:pPr>
+        <w:pStyle w:val="a7"/>
+        <w:rPr>
+          <w:lang w:val="en-US"/>
+        </w:rPr>
+      </w:pPr>
+    </w:p>
+    <w:p>
+      <w:pPr>
+        <w:pStyle w:val="a7"/>
+        <w:numPr>
+          <w:ilvl w:val="0"/>
+          <w:numId w:val="1"/>
+        </w:numPr>
+        <w:jc w:val="center"/>
+        <w:rPr>
+          <w:lang w:val="en-US"/>
+        </w:rPr>
+      </w:pPr>
+      <w:hyperlink r:id="rId12" w:anchor=":~:text=Kanban%20teams%20focus%20on%20reducing,through%20set%20intervals%20called%20sprints." w:history="1">
+        <w:proofErr w:type="spellStart"/>
+        <w:r>
+          <w:rPr>
+            <w:rStyle w:val="-"/>
+          </w:rPr>
+          <w:t>Kanban</w:t>
+        </w:r>
+        <w:proofErr w:type="spellEnd"/>
+        <w:r>
+          <w:rPr>
+            <w:rStyle w:val="-"/>
+          </w:rPr>
+          <w:t xml:space="preserve"> </w:t>
+        </w:r>
+        <w:proofErr w:type="spellStart"/>
+        <w:r>
+          <w:rPr>
+            <w:rStyle w:val="-"/>
+          </w:rPr>
+          <w:t>vs</w:t>
+        </w:r>
+        <w:proofErr w:type="spellEnd"/>
+        <w:r>
+          <w:rPr>
+            <w:rStyle w:val="-"/>
+          </w:rPr>
+          <w:t xml:space="preserve"> </w:t>
+        </w:r>
+        <w:proofErr w:type="spellStart"/>
+        <w:r>
+          <w:rPr>
+            <w:rStyle w:val="-"/>
+          </w:rPr>
+          <w:t>Scrum</w:t>
+        </w:r>
+        <w:proofErr w:type="spellEnd"/>
+        <w:r>
+          <w:rPr>
+            <w:rStyle w:val="-"/>
+          </w:rPr>
+          <w:t xml:space="preserve"> | </w:t>
+        </w:r>
+        <w:proofErr w:type="spellStart"/>
+        <w:r>
+          <w:rPr>
+            <w:rStyle w:val="-"/>
+          </w:rPr>
+          <w:t>Atlassian</w:t>
+        </w:r>
+        <w:proofErr w:type="spellEnd"/>
+      </w:hyperlink>
+    </w:p>
+    <w:p>
+      <w:pPr>
+        <w:pStyle w:val="a7"/>
+        <w:rPr>
+          <w:lang w:val="en-US"/>
+        </w:rPr>
+      </w:pPr>
+    </w:p>
+    <w:p>
+      <w:pPr>
+        <w:pStyle w:val="a7"/>
+        <w:rPr>
+          <w:lang w:val="en-US"/>
+        </w:rPr>
+      </w:pPr>
+    </w:p>
+    <w:p>
+      <w:pPr>
+        <w:pStyle w:val="a7"/>
+        <w:rPr>
+          <w:lang w:val="en-US"/>
+        </w:rPr>
+      </w:pPr>
+    </w:p>
+    <w:p>
+      <w:pPr>
+        <w:pStyle w:val="a7"/>
+        <w:jc w:val="center"/>
+        <w:rPr>
+          <w:lang w:val="en-US"/>
+        </w:rPr>
+      </w:pPr>
+    </w:p>
+    <w:p>
+      <w:pPr>
+        <w:pStyle w:val="a7"/>
+        <w:jc w:val="center"/>
+        <w:rPr>
+          <w:lang w:val="en-US"/>
+        </w:rPr>
+      </w:pPr>
+    </w:p>
+    <w:p>
+      <w:pPr>
+        <w:pStyle w:val="a7"/>
+        <w:rPr>
+          <w:lang w:val="en-US"/>
+        </w:rPr>
+      </w:pPr>
+    </w:p>
     <w:sectPr>
-      <w:headerReference w:type="default" r:id="rId8"/>
-      <w:footerReference w:type="even" r:id="rId9"/>
-      <w:footerReference w:type="default" r:id="rId10"/>
+      <w:headerReference w:type="default" r:id="rId13"/>
+      <w:footerReference w:type="even" r:id="rId14"/>
+      <w:footerReference w:type="default" r:id="rId15"/>
       <w:pgSz w:w="11906" w:h="16838"/>
       <w:pgMar w:top="1440" w:right="1800" w:bottom="1440" w:left="1800" w:header="708" w:footer="708" w:gutter="0"/>
       <w:cols w:space="708"/>
@@ -494,6 +1892,127 @@
     </w:r>
   </w:p>
 </w:hdr>
+</file>
+
+<file path=word/numbering.xml><?xml version="1.0" encoding="utf-8"?>
+<w:numbering xmlns:wpc="http://schemas.microsoft.com/office/word/2010/wordprocessingCanvas" xmlns:cx="http://schemas.microsoft.com/office/drawing/2014/chartex" xmlns:cx1="http://schemas.microsoft.com/office/drawing/2015/9/8/chartex" xmlns:cx2="http://schemas.microsoft.com/office/drawing/2015/10/21/chartex" xmlns:cx3="http://schemas.microsoft.com/office/drawing/2016/5/9/chartex" xmlns:cx4="http://schemas.microsoft.com/office/drawing/2016/5/10/chartex" xmlns:cx5="http://schemas.microsoft.com/office/drawing/2016/5/11/chartex" xmlns:cx6="http://schemas.microsoft.com/office/drawing/2016/5/12/chartex" xmlns:cx7="http://schemas.microsoft.com/office/drawing/2016/5/13/chartex" xmlns:cx8="http://schemas.microsoft.com/office/drawing/2016/5/14/chartex" xmlns:mc="http://schemas.openxmlformats.org/markup-compatibility/2006" xmlns:aink="http://schemas.microsoft.com/office/drawing/2016/ink" xmlns:am3d="http://schemas.microsoft.com/office/drawing/2017/model3d" xmlns:o="urn:schemas-microsoft-com:office:office" xmlns:oel="http://schemas.microsoft.com/office/2019/extlst" xmlns:r="http://schemas.openxmlformats.org/officeDocument/2006/relationships" xmlns:m="http://schemas.openxmlformats.org/officeDocument/2006/math" xmlns:v="urn:schemas-microsoft-com:vml" xmlns:wp14="http://schemas.microsoft.com/office/word/2010/wordprocessingDrawing" xmlns:wp="http://schemas.openxmlformats.org/drawingml/2006/wordprocessingDrawing" xmlns:w10="urn:schemas-microsoft-com:office:word" xmlns:w="http://schemas.openxmlformats.org/wordprocessingml/2006/main" xmlns:w14="http://schemas.microsoft.com/office/word/2010/wordml" xmlns:w15="http://schemas.microsoft.com/office/word/2012/wordml" xmlns:w16cex="http://schemas.microsoft.com/office/word/2018/wordml/cex" xmlns:w16cid="http://schemas.microsoft.com/office/word/2016/wordml/cid" xmlns:w16="http://schemas.microsoft.com/office/word/2018/wordml" xmlns:w16sdtdh="http://schemas.microsoft.com/office/word/2020/wordml/sdtdatahash" xmlns:w16se="http://schemas.microsoft.com/office/word/2015/wordml/symex" xmlns:wpg="http://schemas.microsoft.com/office/word/2010/wordprocessingGroup" xmlns:wpi="http://schemas.microsoft.com/office/word/2010/wordprocessingInk" xmlns:wne="http://schemas.microsoft.com/office/word/2006/wordml" xmlns:wps="http://schemas.microsoft.com/office/word/2010/wordprocessingShape" mc:Ignorable="w14 w15 w16se w16cid w16 w16cex w16sdtdh wp14">
+  <w:abstractNum w:abstractNumId="0" w15:restartNumberingAfterBreak="0">
+    <w:nsid w:val="7DC00C08"/>
+    <w:multiLevelType w:val="hybridMultilevel"/>
+    <w:tmpl w:val="5CFA4B74"/>
+    <w:lvl w:ilvl="0" w:tplc="04080001">
+      <w:start w:val="1"/>
+      <w:numFmt w:val="bullet"/>
+      <w:lvlText w:val=""/>
+      <w:lvlJc w:val="left"/>
+      <w:pPr>
+        <w:ind w:left="720" w:hanging="360"/>
+      </w:pPr>
+      <w:rPr>
+        <w:rFonts w:ascii="Symbol" w:hAnsi="Symbol" w:hint="default"/>
+      </w:rPr>
+    </w:lvl>
+    <w:lvl w:ilvl="1" w:tplc="04080003" w:tentative="1">
+      <w:start w:val="1"/>
+      <w:numFmt w:val="bullet"/>
+      <w:lvlText w:val="o"/>
+      <w:lvlJc w:val="left"/>
+      <w:pPr>
+        <w:ind w:left="1440" w:hanging="360"/>
+      </w:pPr>
+      <w:rPr>
+        <w:rFonts w:ascii="Courier New" w:hAnsi="Courier New" w:hint="default"/>
+      </w:rPr>
+    </w:lvl>
+    <w:lvl w:ilvl="2" w:tplc="04080005" w:tentative="1">
+      <w:start w:val="1"/>
+      <w:numFmt w:val="bullet"/>
+      <w:lvlText w:val=""/>
+      <w:lvlJc w:val="left"/>
+      <w:pPr>
+        <w:ind w:left="2160" w:hanging="360"/>
+      </w:pPr>
+      <w:rPr>
+        <w:rFonts w:ascii="Wingdings" w:hAnsi="Wingdings" w:hint="default"/>
+      </w:rPr>
+    </w:lvl>
+    <w:lvl w:ilvl="3" w:tplc="04080001" w:tentative="1">
+      <w:start w:val="1"/>
+      <w:numFmt w:val="bullet"/>
+      <w:lvlText w:val=""/>
+      <w:lvlJc w:val="left"/>
+      <w:pPr>
+        <w:ind w:left="2880" w:hanging="360"/>
+      </w:pPr>
+      <w:rPr>
+        <w:rFonts w:ascii="Symbol" w:hAnsi="Symbol" w:hint="default"/>
+      </w:rPr>
+    </w:lvl>
+    <w:lvl w:ilvl="4" w:tplc="04080003" w:tentative="1">
+      <w:start w:val="1"/>
+      <w:numFmt w:val="bullet"/>
+      <w:lvlText w:val="o"/>
+      <w:lvlJc w:val="left"/>
+      <w:pPr>
+        <w:ind w:left="3600" w:hanging="360"/>
+      </w:pPr>
+      <w:rPr>
+        <w:rFonts w:ascii="Courier New" w:hAnsi="Courier New" w:hint="default"/>
+      </w:rPr>
+    </w:lvl>
+    <w:lvl w:ilvl="5" w:tplc="04080005" w:tentative="1">
+      <w:start w:val="1"/>
+      <w:numFmt w:val="bullet"/>
+      <w:lvlText w:val=""/>
+      <w:lvlJc w:val="left"/>
+      <w:pPr>
+        <w:ind w:left="4320" w:hanging="360"/>
+      </w:pPr>
+      <w:rPr>
+        <w:rFonts w:ascii="Wingdings" w:hAnsi="Wingdings" w:hint="default"/>
+      </w:rPr>
+    </w:lvl>
+    <w:lvl w:ilvl="6" w:tplc="04080001" w:tentative="1">
+      <w:start w:val="1"/>
+      <w:numFmt w:val="bullet"/>
+      <w:lvlText w:val=""/>
+      <w:lvlJc w:val="left"/>
+      <w:pPr>
+        <w:ind w:left="5040" w:hanging="360"/>
+      </w:pPr>
+      <w:rPr>
+        <w:rFonts w:ascii="Symbol" w:hAnsi="Symbol" w:hint="default"/>
+      </w:rPr>
+    </w:lvl>
+    <w:lvl w:ilvl="7" w:tplc="04080003" w:tentative="1">
+      <w:start w:val="1"/>
+      <w:numFmt w:val="bullet"/>
+      <w:lvlText w:val="o"/>
+      <w:lvlJc w:val="left"/>
+      <w:pPr>
+        <w:ind w:left="5760" w:hanging="360"/>
+      </w:pPr>
+      <w:rPr>
+        <w:rFonts w:ascii="Courier New" w:hAnsi="Courier New" w:hint="default"/>
+      </w:rPr>
+    </w:lvl>
+    <w:lvl w:ilvl="8" w:tplc="04080005" w:tentative="1">
+      <w:start w:val="1"/>
+      <w:numFmt w:val="bullet"/>
+      <w:lvlText w:val=""/>
+      <w:lvlJc w:val="left"/>
+      <w:pPr>
+        <w:ind w:left="6480" w:hanging="360"/>
+      </w:pPr>
+      <w:rPr>
+        <w:rFonts w:ascii="Wingdings" w:hAnsi="Wingdings" w:hint="default"/>
+      </w:rPr>
+    </w:lvl>
+  </w:abstractNum>
+  <w:num w:numId="1" w16cid:durableId="452091679">
+    <w:abstractNumId w:val="0"/>
+  </w:num>
+</w:numbering>
 </file>
 
 <file path=word/styles.xml><?xml version="1.0" encoding="utf-8"?>
@@ -971,6 +2490,69 @@
     <w:uiPriority w:val="99"/>
     <w:rsid w:val="00487886"/>
   </w:style>
+  <w:style w:type="paragraph" w:styleId="Web">
+    <w:name w:val="Normal (Web)"/>
+    <w:basedOn w:val="a"/>
+    <w:uiPriority w:val="99"/>
+    <w:semiHidden/>
+    <w:unhideWhenUsed/>
+    <w:rsid w:val="00C25AC9"/>
+    <w:pPr>
+      <w:spacing w:before="100" w:beforeAutospacing="1" w:after="100" w:afterAutospacing="1"/>
+    </w:pPr>
+    <w:rPr>
+      <w:rFonts w:ascii="Times New Roman" w:eastAsia="Times New Roman" w:hAnsi="Times New Roman" w:cs="Times New Roman"/>
+      <w:kern w:val="0"/>
+      <w:lang w:eastAsia="el-GR"/>
+      <w14:ligatures w14:val="none"/>
+    </w:rPr>
+  </w:style>
+  <w:style w:type="character" w:styleId="a6">
+    <w:name w:val="Strong"/>
+    <w:basedOn w:val="a0"/>
+    <w:uiPriority w:val="22"/>
+    <w:qFormat/>
+    <w:rsid w:val="00C25AC9"/>
+    <w:rPr>
+      <w:b/>
+      <w:bCs/>
+    </w:rPr>
+  </w:style>
+  <w:style w:type="character" w:styleId="-">
+    <w:name w:val="Hyperlink"/>
+    <w:basedOn w:val="a0"/>
+    <w:uiPriority w:val="99"/>
+    <w:semiHidden/>
+    <w:unhideWhenUsed/>
+    <w:rsid w:val="006944FB"/>
+    <w:rPr>
+      <w:color w:val="0000FF"/>
+      <w:u w:val="single"/>
+    </w:rPr>
+  </w:style>
+  <w:style w:type="paragraph" w:styleId="a7">
+    <w:name w:val="List Paragraph"/>
+    <w:basedOn w:val="a"/>
+    <w:uiPriority w:val="34"/>
+    <w:qFormat/>
+    <w:rsid w:val="006944FB"/>
+    <w:pPr>
+      <w:ind w:left="720"/>
+      <w:contextualSpacing/>
+    </w:pPr>
+  </w:style>
+  <w:style w:type="character" w:styleId="-0">
+    <w:name w:val="FollowedHyperlink"/>
+    <w:basedOn w:val="a0"/>
+    <w:uiPriority w:val="99"/>
+    <w:semiHidden/>
+    <w:unhideWhenUsed/>
+    <w:rsid w:val="006944FB"/>
+    <w:rPr>
+      <w:color w:val="954F72" w:themeColor="followedHyperlink"/>
+      <w:u w:val="single"/>
+    </w:rPr>
+  </w:style>
 </w:styles>
 </file>
 
@@ -1274,7 +2856,7 @@
 </file>
 
 <file path=customXml/itemProps1.xml><?xml version="1.0" encoding="utf-8"?>
-<ds:datastoreItem xmlns:ds="http://schemas.openxmlformats.org/officeDocument/2006/customXml" ds:itemID="{2B442490-CC27-7642-86A3-5038E6A46C41}">
+<ds:datastoreItem xmlns:ds="http://schemas.openxmlformats.org/officeDocument/2006/customXml" ds:itemID="{71622609-4384-4F41-B071-E97B887D4F7B}">
   <ds:schemaRefs>
     <ds:schemaRef ds:uri="http://schemas.openxmlformats.org/officeDocument/2006/bibliography"/>
   </ds:schemaRefs>

--- a/Team-Plan-v1.docx
+++ b/Team-Plan-v1.docx
@@ -1374,6 +1374,7 @@
           <w:bCs/>
           <w:sz w:val="28"/>
           <w:szCs w:val="28"/>
+          <w:lang w:val="en-US"/>
         </w:rPr>
       </w:pPr>
     </w:p>
@@ -1534,6 +1535,22 @@
           <w:t>? | Scrum.org</w:t>
         </w:r>
       </w:hyperlink>
+    </w:p>
+    <w:p>
+      <w:pPr>
+        <w:pStyle w:val="a7"/>
+        <w:rPr>
+          <w:lang w:val="en-US"/>
+        </w:rPr>
+      </w:pPr>
+    </w:p>
+    <w:p>
+      <w:pPr>
+        <w:pStyle w:val="a7"/>
+        <w:rPr>
+          <w:lang w:val="en-US"/>
+        </w:rPr>
+      </w:pPr>
     </w:p>
     <w:p>
       <w:pPr>
@@ -2856,7 +2873,7 @@
 </file>
 
 <file path=customXml/itemProps1.xml><?xml version="1.0" encoding="utf-8"?>
-<ds:datastoreItem xmlns:ds="http://schemas.openxmlformats.org/officeDocument/2006/customXml" ds:itemID="{71622609-4384-4F41-B071-E97B887D4F7B}">
+<ds:datastoreItem xmlns:ds="http://schemas.openxmlformats.org/officeDocument/2006/customXml" ds:itemID="{2977FBA0-6D1E-5B46-BAD3-7D1666F4DFCB}">
   <ds:schemaRefs>
     <ds:schemaRef ds:uri="http://schemas.openxmlformats.org/officeDocument/2006/bibliography"/>
   </ds:schemaRefs>

--- a/Team-Plan-v1.docx
+++ b/Team-Plan-v1.docx
@@ -29,6 +29,17 @@
     </w:p>
     <w:p>
       <w:pPr>
+        <w:rPr>
+          <w:b/>
+          <w:bCs/>
+          <w:sz w:val="32"/>
+          <w:szCs w:val="32"/>
+        </w:rPr>
+      </w:pPr>
+    </w:p>
+    <w:p>
+      <w:pPr>
+        <w:jc w:val="center"/>
         <w:rPr>
           <w:b/>
           <w:bCs/>
@@ -1451,23 +1462,7 @@
             <w:rStyle w:val="-"/>
             <w:lang w:val="en-US"/>
           </w:rPr>
-          <w:t xml:space="preserve">Work From Any Device, In Any Browser, </w:t>
-        </w:r>
-        <w:proofErr w:type="gramStart"/>
-        <w:r>
-          <w:rPr>
-            <w:rStyle w:val="-"/>
-            <w:lang w:val="en-US"/>
-          </w:rPr>
-          <w:t>Anywhere</w:t>
-        </w:r>
-        <w:proofErr w:type="gramEnd"/>
-        <w:r>
-          <w:rPr>
-            <w:rStyle w:val="-"/>
-            <w:lang w:val="en-US"/>
-          </w:rPr>
-          <w:t xml:space="preserve"> | Trello</w:t>
+          <w:t>Work From Any Device, In Any Browser, Anywhere | Trello</w:t>
         </w:r>
       </w:hyperlink>
     </w:p>
@@ -1492,69 +1487,16 @@
         </w:rPr>
       </w:pPr>
       <w:hyperlink r:id="rId11" w:history="1">
-        <w:proofErr w:type="spellStart"/>
         <w:r>
           <w:rPr>
             <w:rStyle w:val="-"/>
           </w:rPr>
-          <w:t>What</w:t>
-        </w:r>
-        <w:proofErr w:type="spellEnd"/>
-        <w:r>
-          <w:rPr>
-            <w:rStyle w:val="-"/>
-          </w:rPr>
-          <w:t xml:space="preserve"> </w:t>
-        </w:r>
-        <w:proofErr w:type="spellStart"/>
-        <w:r>
-          <w:rPr>
-            <w:rStyle w:val="-"/>
-          </w:rPr>
-          <w:t>is</w:t>
-        </w:r>
-        <w:proofErr w:type="spellEnd"/>
-        <w:r>
-          <w:rPr>
-            <w:rStyle w:val="-"/>
-          </w:rPr>
-          <w:t xml:space="preserve"> </w:t>
-        </w:r>
-        <w:proofErr w:type="spellStart"/>
-        <w:r>
-          <w:rPr>
-            <w:rStyle w:val="-"/>
-          </w:rPr>
-          <w:t>Scrum</w:t>
-        </w:r>
-        <w:proofErr w:type="spellEnd"/>
-        <w:r>
-          <w:rPr>
-            <w:rStyle w:val="-"/>
-          </w:rPr>
-          <w:t>? | Scrum.org</w:t>
+          <w:t>What is Scrum? | Scrum.org</w:t>
         </w:r>
       </w:hyperlink>
     </w:p>
     <w:p>
       <w:pPr>
-        <w:pStyle w:val="a7"/>
-        <w:rPr>
-          <w:lang w:val="en-US"/>
-        </w:rPr>
-      </w:pPr>
-    </w:p>
-    <w:p>
-      <w:pPr>
-        <w:pStyle w:val="a7"/>
-        <w:rPr>
-          <w:lang w:val="en-US"/>
-        </w:rPr>
-      </w:pPr>
-    </w:p>
-    <w:p>
-      <w:pPr>
-        <w:pStyle w:val="a7"/>
         <w:rPr>
           <w:lang w:val="en-US"/>
         </w:rPr>
@@ -1573,56 +1515,12 @@
         </w:rPr>
       </w:pPr>
       <w:hyperlink r:id="rId12" w:anchor=":~:text=Kanban%20teams%20focus%20on%20reducing,through%20set%20intervals%20called%20sprints." w:history="1">
-        <w:proofErr w:type="spellStart"/>
         <w:r>
           <w:rPr>
             <w:rStyle w:val="-"/>
           </w:rPr>
-          <w:t>Kanban</w:t>
+          <w:t>Kanban vs Scrum | Atlassian</w:t>
         </w:r>
-        <w:proofErr w:type="spellEnd"/>
-        <w:r>
-          <w:rPr>
-            <w:rStyle w:val="-"/>
-          </w:rPr>
-          <w:t xml:space="preserve"> </w:t>
-        </w:r>
-        <w:proofErr w:type="spellStart"/>
-        <w:r>
-          <w:rPr>
-            <w:rStyle w:val="-"/>
-          </w:rPr>
-          <w:t>vs</w:t>
-        </w:r>
-        <w:proofErr w:type="spellEnd"/>
-        <w:r>
-          <w:rPr>
-            <w:rStyle w:val="-"/>
-          </w:rPr>
-          <w:t xml:space="preserve"> </w:t>
-        </w:r>
-        <w:proofErr w:type="spellStart"/>
-        <w:r>
-          <w:rPr>
-            <w:rStyle w:val="-"/>
-          </w:rPr>
-          <w:t>Scrum</w:t>
-        </w:r>
-        <w:proofErr w:type="spellEnd"/>
-        <w:r>
-          <w:rPr>
-            <w:rStyle w:val="-"/>
-          </w:rPr>
-          <w:t xml:space="preserve"> | </w:t>
-        </w:r>
-        <w:proofErr w:type="spellStart"/>
-        <w:r>
-          <w:rPr>
-            <w:rStyle w:val="-"/>
-          </w:rPr>
-          <w:t>Atlassian</w:t>
-        </w:r>
-        <w:proofErr w:type="spellEnd"/>
       </w:hyperlink>
     </w:p>
     <w:p>
@@ -2873,7 +2771,7 @@
 </file>
 
 <file path=customXml/itemProps1.xml><?xml version="1.0" encoding="utf-8"?>
-<ds:datastoreItem xmlns:ds="http://schemas.openxmlformats.org/officeDocument/2006/customXml" ds:itemID="{2977FBA0-6D1E-5B46-BAD3-7D1666F4DFCB}">
+<ds:datastoreItem xmlns:ds="http://schemas.openxmlformats.org/officeDocument/2006/customXml" ds:itemID="{39447D78-0371-A048-AC6F-91024AE6ACC5}">
   <ds:schemaRefs>
     <ds:schemaRef ds:uri="http://schemas.openxmlformats.org/officeDocument/2006/bibliography"/>
   </ds:schemaRefs>

--- a/Team-Plan-v1.docx
+++ b/Team-Plan-v1.docx
@@ -1462,7 +1462,23 @@
             <w:rStyle w:val="-"/>
             <w:lang w:val="en-US"/>
           </w:rPr>
-          <w:t>Work From Any Device, In Any Browser, Anywhere | Trello</w:t>
+          <w:t xml:space="preserve">Work From Any Device, In Any Browser, </w:t>
+        </w:r>
+        <w:proofErr w:type="gramStart"/>
+        <w:r>
+          <w:rPr>
+            <w:rStyle w:val="-"/>
+            <w:lang w:val="en-US"/>
+          </w:rPr>
+          <w:t>Anywhere</w:t>
+        </w:r>
+        <w:proofErr w:type="gramEnd"/>
+        <w:r>
+          <w:rPr>
+            <w:rStyle w:val="-"/>
+            <w:lang w:val="en-US"/>
+          </w:rPr>
+          <w:t xml:space="preserve"> | Trello</w:t>
         </w:r>
       </w:hyperlink>
     </w:p>
@@ -1574,9 +1590,8 @@
       </w:pPr>
     </w:p>
     <w:sectPr>
-      <w:headerReference w:type="default" r:id="rId13"/>
-      <w:footerReference w:type="even" r:id="rId14"/>
-      <w:footerReference w:type="default" r:id="rId15"/>
+      <w:footerReference w:type="even" r:id="rId13"/>
+      <w:footerReference w:type="default" r:id="rId14"/>
       <w:pgSz w:w="11906" w:h="16838"/>
       <w:pgMar w:top="1440" w:right="1800" w:bottom="1440" w:left="1800" w:header="708" w:footer="708" w:gutter="0"/>
       <w:cols w:space="708"/>
@@ -1737,76 +1752,6 @@
     </w:p>
   </w:footnote>
 </w:footnotes>
-</file>
-
-<file path=word/header1.xml><?xml version="1.0" encoding="utf-8"?>
-<w:hdr xmlns:wpc="http://schemas.microsoft.com/office/word/2010/wordprocessingCanvas" xmlns:cx="http://schemas.microsoft.com/office/drawing/2014/chartex" xmlns:cx1="http://schemas.microsoft.com/office/drawing/2015/9/8/chartex" xmlns:cx2="http://schemas.microsoft.com/office/drawing/2015/10/21/chartex" xmlns:cx3="http://schemas.microsoft.com/office/drawing/2016/5/9/chartex" xmlns:cx4="http://schemas.microsoft.com/office/drawing/2016/5/10/chartex" xmlns:cx5="http://schemas.microsoft.com/office/drawing/2016/5/11/chartex" xmlns:cx6="http://schemas.microsoft.com/office/drawing/2016/5/12/chartex" xmlns:cx7="http://schemas.microsoft.com/office/drawing/2016/5/13/chartex" xmlns:cx8="http://schemas.microsoft.com/office/drawing/2016/5/14/chartex" xmlns:mc="http://schemas.openxmlformats.org/markup-compatibility/2006" xmlns:aink="http://schemas.microsoft.com/office/drawing/2016/ink" xmlns:am3d="http://schemas.microsoft.com/office/drawing/2017/model3d" xmlns:o="urn:schemas-microsoft-com:office:office" xmlns:oel="http://schemas.microsoft.com/office/2019/extlst" xmlns:r="http://schemas.openxmlformats.org/officeDocument/2006/relationships" xmlns:m="http://schemas.openxmlformats.org/officeDocument/2006/math" xmlns:v="urn:schemas-microsoft-com:vml" xmlns:wp14="http://schemas.microsoft.com/office/word/2010/wordprocessingDrawing" xmlns:wp="http://schemas.openxmlformats.org/drawingml/2006/wordprocessingDrawing" xmlns:w10="urn:schemas-microsoft-com:office:word" xmlns:w="http://schemas.openxmlformats.org/wordprocessingml/2006/main" xmlns:w14="http://schemas.microsoft.com/office/word/2010/wordml" xmlns:w15="http://schemas.microsoft.com/office/word/2012/wordml" xmlns:w16cex="http://schemas.microsoft.com/office/word/2018/wordml/cex" xmlns:w16cid="http://schemas.microsoft.com/office/word/2016/wordml/cid" xmlns:w16="http://schemas.microsoft.com/office/word/2018/wordml" xmlns:w16sdtdh="http://schemas.microsoft.com/office/word/2020/wordml/sdtdatahash" xmlns:w16se="http://schemas.microsoft.com/office/word/2015/wordml/symex" xmlns:wpg="http://schemas.microsoft.com/office/word/2010/wordprocessingGroup" xmlns:wpi="http://schemas.microsoft.com/office/word/2010/wordprocessingInk" xmlns:wne="http://schemas.microsoft.com/office/word/2006/wordml" xmlns:wps="http://schemas.microsoft.com/office/word/2010/wordprocessingShape" mc:Ignorable="w14 w15 w16se w16cid w16 w16cex w16sdtdh wp14">
-  <w:p>
-    <w:pPr>
-      <w:pStyle w:val="a5"/>
-    </w:pPr>
-    <w:r>
-      <w:rPr>
-        <w:noProof/>
-      </w:rPr>
-      <w:drawing>
-        <wp:anchor distT="0" distB="0" distL="114300" distR="114300" simplePos="0" relativeHeight="251658240" behindDoc="0" locked="0" layoutInCell="1" allowOverlap="1" wp14:anchorId="0F9037B3" wp14:editId="588F3A8B">
-          <wp:simplePos x="0" y="0"/>
-          <wp:positionH relativeFrom="column">
-            <wp:posOffset>5375910</wp:posOffset>
-          </wp:positionH>
-          <wp:positionV relativeFrom="paragraph">
-            <wp:posOffset>-116205</wp:posOffset>
-          </wp:positionV>
-          <wp:extent cx="572135" cy="534670"/>
-          <wp:effectExtent l="0" t="0" r="0" b="0"/>
-          <wp:wrapTopAndBottom/>
-          <wp:docPr id="1617604574" name="Εικόνα 1" descr="Εικόνα που περιέχει clipart, σχεδίαση, εικονογράφηση&#10;&#10;Περιγραφή που δημιουργήθηκε αυτόματα"/>
-          <wp:cNvGraphicFramePr>
-            <a:graphicFrameLocks xmlns:a="http://schemas.openxmlformats.org/drawingml/2006/main" noChangeAspect="1"/>
-          </wp:cNvGraphicFramePr>
-          <a:graphic xmlns:a="http://schemas.openxmlformats.org/drawingml/2006/main">
-            <a:graphicData uri="http://schemas.openxmlformats.org/drawingml/2006/picture">
-              <pic:pic xmlns:pic="http://schemas.openxmlformats.org/drawingml/2006/picture">
-                <pic:nvPicPr>
-                  <pic:cNvPr id="1617604574" name="Εικόνα 1" descr="Εικόνα που περιέχει clipart, σχεδίαση, εικονογράφηση&#10;&#10;Περιγραφή που δημιουργήθηκε αυτόματα"/>
-                  <pic:cNvPicPr/>
-                </pic:nvPicPr>
-                <pic:blipFill>
-                  <a:blip r:embed="rId1">
-                    <a:extLst>
-                      <a:ext uri="{28A0092B-C50C-407E-A947-70E740481C1C}">
-                        <a14:useLocalDpi xmlns:a14="http://schemas.microsoft.com/office/drawing/2010/main" val="0"/>
-                      </a:ext>
-                    </a:extLst>
-                  </a:blip>
-                  <a:stretch>
-                    <a:fillRect/>
-                  </a:stretch>
-                </pic:blipFill>
-                <pic:spPr>
-                  <a:xfrm>
-                    <a:off x="0" y="0"/>
-                    <a:ext cx="572135" cy="534670"/>
-                  </a:xfrm>
-                  <a:prstGeom prst="rect">
-                    <a:avLst/>
-                  </a:prstGeom>
-                </pic:spPr>
-              </pic:pic>
-            </a:graphicData>
-          </a:graphic>
-          <wp14:sizeRelH relativeFrom="page">
-            <wp14:pctWidth>0</wp14:pctWidth>
-          </wp14:sizeRelH>
-          <wp14:sizeRelV relativeFrom="page">
-            <wp14:pctHeight>0</wp14:pctHeight>
-          </wp14:sizeRelV>
-        </wp:anchor>
-      </w:drawing>
-    </w:r>
-  </w:p>
-</w:hdr>
 </file>
 
 <file path=word/numbering.xml><?xml version="1.0" encoding="utf-8"?>
@@ -2771,7 +2716,7 @@
 </file>
 
 <file path=customXml/itemProps1.xml><?xml version="1.0" encoding="utf-8"?>
-<ds:datastoreItem xmlns:ds="http://schemas.openxmlformats.org/officeDocument/2006/customXml" ds:itemID="{39447D78-0371-A048-AC6F-91024AE6ACC5}">
+<ds:datastoreItem xmlns:ds="http://schemas.openxmlformats.org/officeDocument/2006/customXml" ds:itemID="{AD22CE04-2E5E-9A47-8534-9401594E353B}">
   <ds:schemaRefs>
     <ds:schemaRef ds:uri="http://schemas.openxmlformats.org/officeDocument/2006/bibliography"/>
   </ds:schemaRefs>
